--- a/Talk To Me - Werkzaamheden - Ben de Vries.docx
+++ b/Talk To Me - Werkzaamheden - Ben de Vries.docx
@@ -45,6 +45,18 @@
         </w:rPr>
         <w:t xml:space="preserve"> was mijn taak om de client applicatie te schrijven in ASP.Net. Hierbij maakte ik eerst gebruik van MVC (Model-View-Controller). Maar na twee gesprekken met mijn software docent, werd mij geadviseerd om het MVC project aan de kant te schuiven en het project te maken met Minimal Web Api.</w:t>
       </w:r>
+      <w:r>
+        <w:rPr>
+          <w:rFonts w:ascii="Arial" w:hAnsi="Arial" w:cs="Arial"/>
+        </w:rPr>
+        <w:t xml:space="preserve"> </w:t>
+      </w:r>
+      <w:r>
+        <w:rPr>
+          <w:rFonts w:ascii="Arial" w:hAnsi="Arial" w:cs="Arial"/>
+        </w:rPr>
+        <w:t>Omdat ASP.Net compleet nieuw voor mij was bestond een groot deel van mijn werkzaamheden uit het onderzoeken van hoe bepaalde onderdelen gedaan werden.</w:t>
+      </w:r>
     </w:p>
     <w:p>
       <w:pPr>
@@ -68,7 +80,19 @@
         <w:rPr>
           <w:rFonts w:ascii="Arial" w:hAnsi="Arial" w:cs="Arial"/>
         </w:rPr>
-        <w:t>voor de website (DB: RailViewv2)(overigens is ook de kans aanwezig dat de database van de Design Challenge (RailView) nog op te halen is, aangezien ik hier veel mee heb getest).</w:t>
+        <w:t>voor de website</w:t>
+      </w:r>
+      <w:r>
+        <w:rPr>
+          <w:rFonts w:ascii="Arial" w:hAnsi="Arial" w:cs="Arial"/>
+        </w:rPr>
+        <w:t xml:space="preserve">. </w:t>
+      </w:r>
+      <w:r>
+        <w:rPr>
+          <w:rFonts w:ascii="Arial" w:hAnsi="Arial" w:cs="Arial"/>
+        </w:rPr>
+        <w:t>Ook worden de NS Api’s opgehaald vanuit de Minimal Api. Ik weet dat dit als onlogisch gezien kan worden, maar dit was de enige oplossing dat ik kon vinden tegen de zogenaamde “CORS-policy”. Vandaar dat de NS Api’s hierin geïmplementeerd zijn.</w:t>
       </w:r>
     </w:p>
     <w:p>
@@ -81,7 +105,19 @@
         <w:rPr>
           <w:rFonts w:ascii="Arial" w:hAnsi="Arial" w:cs="Arial"/>
         </w:rPr>
-        <w:t>Ook worden de NS Api’s opgehaald vanuit de Minimal Api. Ik weet dat dit als onlogisch gezien kan worden, maar dit was de enige oplossing dat ik kon vinden tegen de zogenaamde “CORS-policy”. Vandaar dat de NS Api’s hierin geïmplementeerd zijn.</w:t>
+        <w:t xml:space="preserve">Aangezien MVC een webapplicatie is heb ik ook aan het front-end gewerkt. Hierbij heb ik de design van de Design Challenge als voorbeeld gebruikt </w:t>
+      </w:r>
+      <w:r>
+        <w:rPr>
+          <w:rFonts w:ascii="Arial" w:hAnsi="Arial" w:cs="Arial"/>
+        </w:rPr>
+        <w:t>en</w:t>
+      </w:r>
+      <w:r>
+        <w:rPr>
+          <w:rFonts w:ascii="Arial" w:hAnsi="Arial" w:cs="Arial"/>
+        </w:rPr>
+        <w:t xml:space="preserve"> naar mijn mening verbeterd.</w:t>
       </w:r>
     </w:p>
     <w:p>
@@ -92,9 +128,52 @@
       </w:pPr>
       <w:r>
         <w:rPr>
-          <w:rFonts w:ascii="Arial" w:hAnsi="Arial" w:cs="Arial"/>
-        </w:rPr>
-        <w:t>Aangezien MVC een webapplicatie is heb ik ook aan het front-end gewerkt. Hierbij heb ik de design van de Design Challenge als voorbeeld gebruikt maar naar mijn mening verbeterd.</w:t>
+          <w:noProof/>
+        </w:rPr>
+        <w:drawing>
+          <wp:inline distT="0" distB="0" distL="0" distR="0" wp14:anchorId="0A6C9DE7" wp14:editId="0B6DB83A">
+            <wp:extent cx="5953125" cy="2895600"/>
+            <wp:effectExtent l="19050" t="19050" r="28575" b="19050"/>
+            <wp:docPr id="1" name="Afbeelding 1" descr="Afbeelding met kaart&#10;&#10;Automatisch gegenereerde beschrijving"/>
+            <wp:cNvGraphicFramePr>
+              <a:graphicFrameLocks xmlns:a="http://schemas.openxmlformats.org/drawingml/2006/main" noChangeAspect="1"/>
+            </wp:cNvGraphicFramePr>
+            <a:graphic xmlns:a="http://schemas.openxmlformats.org/drawingml/2006/main">
+              <a:graphicData uri="http://schemas.openxmlformats.org/drawingml/2006/picture">
+                <pic:pic xmlns:pic="http://schemas.openxmlformats.org/drawingml/2006/picture">
+                  <pic:nvPicPr>
+                    <pic:cNvPr id="1" name="Afbeelding 1" descr="Afbeelding met kaart&#10;&#10;Automatisch gegenereerde beschrijving"/>
+                    <pic:cNvPicPr/>
+                  </pic:nvPicPr>
+                  <pic:blipFill rotWithShape="1">
+                    <a:blip r:embed="rId4"/>
+                    <a:srcRect r="329" b="719"/>
+                    <a:stretch/>
+                  </pic:blipFill>
+                  <pic:spPr bwMode="auto">
+                    <a:xfrm>
+                      <a:off x="0" y="0"/>
+                      <a:ext cx="5953125" cy="2895600"/>
+                    </a:xfrm>
+                    <a:prstGeom prst="rect">
+                      <a:avLst/>
+                    </a:prstGeom>
+                    <a:ln>
+                      <a:solidFill>
+                        <a:schemeClr val="accent1"/>
+                      </a:solidFill>
+                    </a:ln>
+                    <a:extLst>
+                      <a:ext uri="{53640926-AAD7-44D8-BBD7-CCE9431645EC}">
+                        <a14:shadowObscured xmlns:a14="http://schemas.microsoft.com/office/drawing/2010/main"/>
+                      </a:ext>
+                    </a:extLst>
+                  </pic:spPr>
+                </pic:pic>
+              </a:graphicData>
+            </a:graphic>
+          </wp:inline>
+        </w:drawing>
       </w:r>
     </w:p>
     <w:p>
@@ -144,6 +223,31 @@
           <w:rFonts w:ascii="Arial" w:hAnsi="Arial" w:cs="Arial"/>
         </w:rPr>
         <w:t>meldingen; actieve treinen worden live weergegeven (ververst elke 10 seconden); Camera’s laten het beeld zien; Website veranderd mee met de grote van het venster; Actieve treinen kunnen verborgen worden.</w:t>
+      </w:r>
+    </w:p>
+    <w:p>
+      <w:pPr>
+        <w:rPr>
+          <w:rFonts w:ascii="Arial" w:hAnsi="Arial" w:cs="Arial"/>
+        </w:rPr>
+      </w:pPr>
+      <w:r>
+        <w:rPr>
+          <w:rFonts w:ascii="Arial" w:hAnsi="Arial" w:cs="Arial"/>
+        </w:rPr>
+        <w:t>Naast de code kan ik niet heel veel laten zien</w:t>
+      </w:r>
+      <w:r>
+        <w:rPr>
+          <w:rFonts w:ascii="Arial" w:hAnsi="Arial" w:cs="Arial"/>
+        </w:rPr>
+        <w:t xml:space="preserve"> van de Minimal Web Api</w:t>
+      </w:r>
+      <w:r>
+        <w:rPr>
+          <w:rFonts w:ascii="Arial" w:hAnsi="Arial" w:cs="Arial"/>
+        </w:rPr>
+        <w:t>.</w:t>
       </w:r>
     </w:p>
     <w:sectPr>
